--- a/storage/app/templates/formatos_anexo30/PLAN DE INSPECCIÓN DE PROGRAMAS INFORMATICOS.docx
+++ b/storage/app/templates/formatos_anexo30/PLAN DE INSPECCIÓN DE PROGRAMAS INFORMATICOS.docx
@@ -291,7 +291,6 @@
             <w:tcBorders>
               <w:right w:val="single" w:sz="6" w:space="0" w:color="FFFF00"/>
             </w:tcBorders>
-            <w:shd w:val="clear" w:color="auto" w:fill="auto"/>
           </w:tcPr>
           <w:p>
             <w:pPr>
@@ -316,12 +315,12 @@
             <w:tcBorders>
               <w:left w:val="single" w:sz="6" w:space="0" w:color="FFFF00"/>
             </w:tcBorders>
-            <w:shd w:val="clear" w:color="auto" w:fill="auto"/>
           </w:tcPr>
           <w:p>
             <w:pPr>
               <w:pStyle w:val="TableParagraph"/>
               <w:spacing w:line="241" w:lineRule="exact"/>
+              <w:ind w:left="3"/>
             </w:pPr>
             <w:r>
               <w:t>2</w:t>
@@ -572,8 +571,8 @@
     <w:tbl>
       <w:tblPr>
         <w:tblStyle w:val="TableNormal"/>
-        <w:tblW w:w="0" w:type="auto"/>
-        <w:jc w:val="center"/>
+        <w:tblW w:w="15883" w:type="dxa"/>
+        <w:tblInd w:w="532" w:type="dxa"/>
         <w:tblBorders>
           <w:top w:val="double" w:sz="1" w:space="0" w:color="9F9F9F"/>
           <w:left w:val="double" w:sz="1" w:space="0" w:color="9F9F9F"/>
@@ -586,17 +585,17 @@
         <w:tblLook w:val="01E0" w:firstRow="1" w:lastRow="1" w:firstColumn="1" w:lastColumn="1" w:noHBand="0" w:noVBand="0"/>
       </w:tblPr>
       <w:tblGrid>
-        <w:gridCol w:w="3582"/>
-        <w:gridCol w:w="6137"/>
+        <w:gridCol w:w="3555"/>
+        <w:gridCol w:w="6164"/>
+        <w:gridCol w:w="6164"/>
       </w:tblGrid>
       <w:tr>
         <w:trPr>
           <w:trHeight w:val="303"/>
-          <w:jc w:val="center"/>
         </w:trPr>
         <w:tc>
           <w:tcPr>
-            <w:tcW w:w="3582" w:type="dxa"/>
+            <w:tcW w:w="3555" w:type="dxa"/>
             <w:tcBorders>
               <w:left w:val="double" w:sz="1" w:space="0" w:color="000000"/>
             </w:tcBorders>
@@ -623,7 +622,7 @@
         </w:tc>
         <w:tc>
           <w:tcPr>
-            <w:tcW w:w="6137" w:type="dxa"/>
+            <w:tcW w:w="6164" w:type="dxa"/>
             <w:vAlign w:val="center"/>
           </w:tcPr>
           <w:p>
@@ -639,33 +638,32 @@
                 <w:rFonts w:ascii="Times New Roman"/>
                 <w:sz w:val="20"/>
               </w:rPr>
-              <w:t>${</w:t>
-            </w:r>
-            <w:r>
-              <w:rPr>
-                <w:rFonts w:ascii="Times New Roman"/>
-                <w:sz w:val="20"/>
-              </w:rPr>
-              <w:t>nomenclatura</w:t>
-            </w:r>
-            <w:r>
-              <w:rPr>
-                <w:rFonts w:ascii="Times New Roman"/>
-                <w:sz w:val="20"/>
-              </w:rPr>
-              <w:t>}</w:t>
-            </w:r>
+              <w:t>${nomenclatura}</w:t>
+            </w:r>
+          </w:p>
+        </w:tc>
+        <w:tc>
+          <w:tcPr>
+            <w:tcW w:w="6164" w:type="dxa"/>
+          </w:tcPr>
+          <w:p>
+            <w:pPr>
+              <w:pStyle w:val="TableParagraph"/>
+              <w:rPr>
+                <w:rFonts w:ascii="Times New Roman"/>
+                <w:sz w:val="20"/>
+              </w:rPr>
+            </w:pPr>
           </w:p>
         </w:tc>
       </w:tr>
       <w:tr>
         <w:trPr>
           <w:trHeight w:val="304"/>
-          <w:jc w:val="center"/>
         </w:trPr>
         <w:tc>
           <w:tcPr>
-            <w:tcW w:w="3582" w:type="dxa"/>
+            <w:tcW w:w="3555" w:type="dxa"/>
             <w:tcBorders>
               <w:left w:val="double" w:sz="1" w:space="0" w:color="000000"/>
             </w:tcBorders>
@@ -692,7 +690,7 @@
         </w:tc>
         <w:tc>
           <w:tcPr>
-            <w:tcW w:w="6137" w:type="dxa"/>
+            <w:tcW w:w="6164" w:type="dxa"/>
             <w:vAlign w:val="center"/>
           </w:tcPr>
           <w:p>
@@ -705,22 +703,54 @@
             </w:pPr>
             <w:r>
               <w:rPr>
-                <w:rFonts w:ascii="Times New Roman"/>
-                <w:sz w:val="20"/>
-              </w:rPr>
-              <w:t>${razonsocial}</w:t>
-            </w:r>
+                <w:bCs/>
+                <w:spacing w:val="-2"/>
+                <w:sz w:val="20"/>
+              </w:rPr>
+              <w:t>${</w:t>
+            </w:r>
+            <w:proofErr w:type="spellStart"/>
+            <w:r>
+              <w:rPr>
+                <w:bCs/>
+                <w:spacing w:val="-2"/>
+                <w:sz w:val="20"/>
+              </w:rPr>
+              <w:t>razonsocial</w:t>
+            </w:r>
+            <w:proofErr w:type="spellEnd"/>
+            <w:r>
+              <w:rPr>
+                <w:bCs/>
+                <w:spacing w:val="-2"/>
+                <w:sz w:val="20"/>
+              </w:rPr>
+              <w:t>}</w:t>
+            </w:r>
+          </w:p>
+        </w:tc>
+        <w:tc>
+          <w:tcPr>
+            <w:tcW w:w="6164" w:type="dxa"/>
+          </w:tcPr>
+          <w:p>
+            <w:pPr>
+              <w:pStyle w:val="TableParagraph"/>
+              <w:rPr>
+                <w:rFonts w:ascii="Times New Roman"/>
+                <w:sz w:val="20"/>
+              </w:rPr>
+            </w:pPr>
           </w:p>
         </w:tc>
       </w:tr>
       <w:tr>
         <w:trPr>
           <w:trHeight w:val="304"/>
-          <w:jc w:val="center"/>
         </w:trPr>
         <w:tc>
           <w:tcPr>
-            <w:tcW w:w="3582" w:type="dxa"/>
+            <w:tcW w:w="3555" w:type="dxa"/>
             <w:tcBorders>
               <w:left w:val="double" w:sz="1" w:space="0" w:color="000000"/>
             </w:tcBorders>
@@ -738,7 +768,7 @@
         </w:tc>
         <w:tc>
           <w:tcPr>
-            <w:tcW w:w="6137" w:type="dxa"/>
+            <w:tcW w:w="6164" w:type="dxa"/>
             <w:vAlign w:val="center"/>
           </w:tcPr>
           <w:p>
@@ -751,22 +781,54 @@
             </w:pPr>
             <w:r>
               <w:rPr>
-                <w:rFonts w:ascii="Times New Roman"/>
-                <w:sz w:val="20"/>
-              </w:rPr>
-              <w:t>${domicilio_estacion}</w:t>
-            </w:r>
+                <w:bCs/>
+                <w:spacing w:val="-2"/>
+                <w:sz w:val="20"/>
+              </w:rPr>
+              <w:t>${</w:t>
+            </w:r>
+            <w:proofErr w:type="spellStart"/>
+            <w:r>
+              <w:rPr>
+                <w:bCs/>
+                <w:spacing w:val="-2"/>
+                <w:sz w:val="20"/>
+              </w:rPr>
+              <w:t>domicilio_estacion</w:t>
+            </w:r>
+            <w:proofErr w:type="spellEnd"/>
+            <w:r>
+              <w:rPr>
+                <w:bCs/>
+                <w:spacing w:val="-2"/>
+                <w:sz w:val="20"/>
+              </w:rPr>
+              <w:t>}</w:t>
+            </w:r>
+          </w:p>
+        </w:tc>
+        <w:tc>
+          <w:tcPr>
+            <w:tcW w:w="6164" w:type="dxa"/>
+          </w:tcPr>
+          <w:p>
+            <w:pPr>
+              <w:pStyle w:val="TableParagraph"/>
+              <w:rPr>
+                <w:rFonts w:ascii="Times New Roman"/>
+                <w:sz w:val="20"/>
+              </w:rPr>
+            </w:pPr>
           </w:p>
         </w:tc>
       </w:tr>
       <w:tr>
         <w:trPr>
           <w:trHeight w:val="301"/>
-          <w:jc w:val="center"/>
         </w:trPr>
         <w:tc>
           <w:tcPr>
-            <w:tcW w:w="3582" w:type="dxa"/>
+            <w:tcW w:w="3555" w:type="dxa"/>
             <w:tcBorders>
               <w:left w:val="double" w:sz="1" w:space="0" w:color="000000"/>
             </w:tcBorders>
@@ -778,16 +840,13 @@
               <w:ind w:left="129"/>
             </w:pPr>
             <w:r>
-              <w:t>No. DE PERMISO DE LA CRE O C</w:t>
-            </w:r>
-            <w:r>
-              <w:t>NH:</w:t>
-            </w:r>
-          </w:p>
-        </w:tc>
-        <w:tc>
-          <w:tcPr>
-            <w:tcW w:w="6137" w:type="dxa"/>
+              <w:t>No. DE PERMISO DE LA CRE O CNH:</w:t>
+            </w:r>
+          </w:p>
+        </w:tc>
+        <w:tc>
+          <w:tcPr>
+            <w:tcW w:w="6164" w:type="dxa"/>
             <w:vAlign w:val="center"/>
           </w:tcPr>
           <w:p>
@@ -800,22 +859,54 @@
             </w:pPr>
             <w:r>
               <w:rPr>
-                <w:rFonts w:ascii="Times New Roman"/>
-                <w:sz w:val="20"/>
-              </w:rPr>
-              <w:t>${cre}</w:t>
-            </w:r>
+                <w:bCs/>
+                <w:spacing w:val="-2"/>
+                <w:sz w:val="20"/>
+              </w:rPr>
+              <w:t>${</w:t>
+            </w:r>
+            <w:proofErr w:type="spellStart"/>
+            <w:r>
+              <w:rPr>
+                <w:bCs/>
+                <w:spacing w:val="-2"/>
+                <w:sz w:val="20"/>
+              </w:rPr>
+              <w:t>cre</w:t>
+            </w:r>
+            <w:proofErr w:type="spellEnd"/>
+            <w:r>
+              <w:rPr>
+                <w:bCs/>
+                <w:spacing w:val="-2"/>
+                <w:sz w:val="20"/>
+              </w:rPr>
+              <w:t>}</w:t>
+            </w:r>
+          </w:p>
+        </w:tc>
+        <w:tc>
+          <w:tcPr>
+            <w:tcW w:w="6164" w:type="dxa"/>
+          </w:tcPr>
+          <w:p>
+            <w:pPr>
+              <w:pStyle w:val="TableParagraph"/>
+              <w:rPr>
+                <w:rFonts w:ascii="Times New Roman"/>
+                <w:sz w:val="20"/>
+              </w:rPr>
+            </w:pPr>
           </w:p>
         </w:tc>
       </w:tr>
       <w:tr>
         <w:trPr>
           <w:trHeight w:val="304"/>
-          <w:jc w:val="center"/>
         </w:trPr>
         <w:tc>
           <w:tcPr>
-            <w:tcW w:w="3582" w:type="dxa"/>
+            <w:tcW w:w="3555" w:type="dxa"/>
             <w:tcBorders>
               <w:left w:val="double" w:sz="1" w:space="0" w:color="000000"/>
             </w:tcBorders>
@@ -845,16 +936,13 @@
               <w:t xml:space="preserve"> </w:t>
             </w:r>
             <w:r>
-              <w:t>INSTALACION</w:t>
-            </w:r>
-            <w:r>
-              <w:t>:</w:t>
-            </w:r>
-          </w:p>
-        </w:tc>
-        <w:tc>
-          <w:tcPr>
-            <w:tcW w:w="6137" w:type="dxa"/>
+              <w:t>INSTALACION:</w:t>
+            </w:r>
+          </w:p>
+        </w:tc>
+        <w:tc>
+          <w:tcPr>
+            <w:tcW w:w="6164" w:type="dxa"/>
             <w:vAlign w:val="center"/>
           </w:tcPr>
           <w:p>
@@ -872,17 +960,30 @@
               </w:rPr>
               <w:t>ESTACION DE SERVICIO</w:t>
             </w:r>
+          </w:p>
+        </w:tc>
+        <w:tc>
+          <w:tcPr>
+            <w:tcW w:w="6164" w:type="dxa"/>
+          </w:tcPr>
+          <w:p>
+            <w:pPr>
+              <w:pStyle w:val="TableParagraph"/>
+              <w:rPr>
+                <w:rFonts w:ascii="Times New Roman"/>
+                <w:sz w:val="20"/>
+              </w:rPr>
+            </w:pPr>
           </w:p>
         </w:tc>
       </w:tr>
       <w:tr>
         <w:trPr>
           <w:trHeight w:val="304"/>
-          <w:jc w:val="center"/>
         </w:trPr>
         <w:tc>
           <w:tcPr>
-            <w:tcW w:w="3582" w:type="dxa"/>
+            <w:tcW w:w="3555" w:type="dxa"/>
             <w:tcBorders>
               <w:left w:val="double" w:sz="1" w:space="0" w:color="000000"/>
             </w:tcBorders>
@@ -900,7 +1001,7 @@
         </w:tc>
         <w:tc>
           <w:tcPr>
-            <w:tcW w:w="6137" w:type="dxa"/>
+            <w:tcW w:w="6164" w:type="dxa"/>
             <w:vAlign w:val="center"/>
           </w:tcPr>
           <w:p>
@@ -916,19 +1017,32 @@
                 <w:rFonts w:ascii="Times New Roman"/>
                 <w:sz w:val="20"/>
               </w:rPr>
-              <w:t xml:space="preserve"> N/A</w:t>
-            </w:r>
+              <w:t>N/A</w:t>
+            </w:r>
+          </w:p>
+        </w:tc>
+        <w:tc>
+          <w:tcPr>
+            <w:tcW w:w="6164" w:type="dxa"/>
+          </w:tcPr>
+          <w:p>
+            <w:pPr>
+              <w:pStyle w:val="TableParagraph"/>
+              <w:rPr>
+                <w:rFonts w:ascii="Times New Roman"/>
+                <w:sz w:val="20"/>
+              </w:rPr>
+            </w:pPr>
           </w:p>
         </w:tc>
       </w:tr>
       <w:tr>
         <w:trPr>
           <w:trHeight w:val="303"/>
-          <w:jc w:val="center"/>
         </w:trPr>
         <w:tc>
           <w:tcPr>
-            <w:tcW w:w="3582" w:type="dxa"/>
+            <w:tcW w:w="3555" w:type="dxa"/>
             <w:tcBorders>
               <w:left w:val="double" w:sz="1" w:space="0" w:color="000000"/>
             </w:tcBorders>
@@ -964,7 +1078,7 @@
         </w:tc>
         <w:tc>
           <w:tcPr>
-            <w:tcW w:w="6137" w:type="dxa"/>
+            <w:tcW w:w="6164" w:type="dxa"/>
             <w:vAlign w:val="center"/>
           </w:tcPr>
           <w:p>
@@ -977,11 +1091,44 @@
             </w:pPr>
             <w:r>
               <w:rPr>
-                <w:rFonts w:ascii="Times New Roman"/>
-                <w:sz w:val="20"/>
-              </w:rPr>
-              <w:t>${fecha_inspeccion}</w:t>
-            </w:r>
+                <w:bCs/>
+                <w:spacing w:val="-2"/>
+                <w:sz w:val="20"/>
+              </w:rPr>
+              <w:t>${</w:t>
+            </w:r>
+            <w:proofErr w:type="spellStart"/>
+            <w:r>
+              <w:rPr>
+                <w:bCs/>
+                <w:spacing w:val="-2"/>
+                <w:sz w:val="20"/>
+              </w:rPr>
+              <w:t>fecha_inspeccion</w:t>
+            </w:r>
+            <w:proofErr w:type="spellEnd"/>
+            <w:r>
+              <w:rPr>
+                <w:bCs/>
+                <w:spacing w:val="-2"/>
+                <w:sz w:val="20"/>
+              </w:rPr>
+              <w:t>}</w:t>
+            </w:r>
+          </w:p>
+        </w:tc>
+        <w:tc>
+          <w:tcPr>
+            <w:tcW w:w="6164" w:type="dxa"/>
+          </w:tcPr>
+          <w:p>
+            <w:pPr>
+              <w:pStyle w:val="TableParagraph"/>
+              <w:rPr>
+                <w:rFonts w:ascii="Times New Roman"/>
+                <w:sz w:val="20"/>
+              </w:rPr>
+            </w:pPr>
           </w:p>
         </w:tc>
       </w:tr>
@@ -1536,24 +1683,9 @@
       <w:pPr>
         <w:pStyle w:val="Textoindependiente"/>
         <w:spacing w:before="57"/>
-        <w:ind w:right="3618"/>
+        <w:ind w:left="3807" w:right="3618"/>
+        <w:jc w:val="center"/>
       </w:pPr>
-      <w:r>
-        <w:t xml:space="preserve"> </w:t>
-      </w:r>
-      <w:r>
-        <w:tab/>
-      </w:r>
-      <w:r>
-        <w:tab/>
-      </w:r>
-      <w:r>
-        <w:tab/>
-      </w:r>
-      <w:r>
-        <w:tab/>
-        <w:t xml:space="preserve">             </w:t>
-      </w:r>
       <w:r>
         <w:t>NOMBRE</w:t>
       </w:r>
@@ -1620,52 +1752,21 @@
     </w:p>
     <w:p>
       <w:pPr>
-        <w:pStyle w:val="Textoindependiente"/>
+        <w:jc w:val="center"/>
         <w:rPr>
-          <w:sz w:val="20"/>
+          <w:u w:val="single"/>
         </w:rPr>
       </w:pPr>
       <w:r>
-        <w:rPr>
-          <w:sz w:val="20"/>
-        </w:rPr>
-        <w:tab/>
+        <w:t>${</w:t>
       </w:r>
+      <w:proofErr w:type="spellStart"/>
       <w:r>
-        <w:rPr>
-          <w:sz w:val="20"/>
-        </w:rPr>
-        <w:tab/>
+        <w:t>id_usuario</w:t>
       </w:r>
+      <w:proofErr w:type="spellEnd"/>
       <w:r>
-        <w:rPr>
-          <w:sz w:val="20"/>
-        </w:rPr>
-        <w:tab/>
-      </w:r>
-      <w:r>
-        <w:rPr>
-          <w:sz w:val="20"/>
-        </w:rPr>
-        <w:tab/>
-      </w:r>
-      <w:r>
-        <w:rPr>
-          <w:sz w:val="20"/>
-        </w:rPr>
-        <w:t xml:space="preserve">                       </w:t>
-      </w:r>
-      <w:r>
-        <w:rPr>
-          <w:sz w:val="20"/>
-        </w:rPr>
-        <w:t xml:space="preserve"> </w:t>
-      </w:r>
-      <w:r>
-        <w:rPr>
-          <w:sz w:val="20"/>
-        </w:rPr>
-        <w:t>${id_usuario}</w:t>
+        <w:t>}</w:t>
       </w:r>
     </w:p>
     <w:p>
@@ -2185,7 +2286,6 @@
         <w:tc>
           <w:tcPr>
             <w:tcW w:w="2410" w:type="dxa"/>
-            <w:shd w:val="clear" w:color="auto" w:fill="auto"/>
           </w:tcPr>
           <w:p>
             <w:pPr>
@@ -2201,34 +2301,83 @@
               <w:rPr>
                 <w:b/>
                 <w:sz w:val="20"/>
+                <w:shd w:val="clear" w:color="auto" w:fill="FFFF00"/>
               </w:rPr>
               <w:t>30</w:t>
             </w:r>
             <w:r>
               <w:rPr>
                 <w:b/>
-                <w:sz w:val="20"/>
-              </w:rPr>
-              <w:t xml:space="preserve"> DE </w:t>
-            </w:r>
-            <w:r>
-              <w:rPr>
-                <w:b/>
-                <w:sz w:val="20"/>
+                <w:spacing w:val="-4"/>
+                <w:sz w:val="20"/>
+                <w:shd w:val="clear" w:color="auto" w:fill="FFFF00"/>
+              </w:rPr>
+              <w:t xml:space="preserve"> </w:t>
+            </w:r>
+            <w:r>
+              <w:rPr>
+                <w:b/>
+                <w:sz w:val="20"/>
+                <w:shd w:val="clear" w:color="auto" w:fill="FFFF00"/>
+              </w:rPr>
+              <w:t>DE</w:t>
+            </w:r>
+            <w:r>
+              <w:rPr>
+                <w:b/>
+                <w:spacing w:val="-2"/>
+                <w:sz w:val="20"/>
+                <w:shd w:val="clear" w:color="auto" w:fill="FFFF00"/>
+              </w:rPr>
+              <w:t xml:space="preserve"> </w:t>
+            </w:r>
+            <w:r>
+              <w:rPr>
+                <w:b/>
+                <w:sz w:val="20"/>
+                <w:shd w:val="clear" w:color="auto" w:fill="FFFF00"/>
               </w:rPr>
               <w:t>JUNIO</w:t>
             </w:r>
             <w:r>
               <w:rPr>
                 <w:b/>
-                <w:sz w:val="20"/>
-              </w:rPr>
-              <w:t xml:space="preserve"> DE 202</w:t>
-            </w:r>
-            <w:r>
-              <w:rPr>
-                <w:b/>
-                <w:sz w:val="20"/>
+                <w:spacing w:val="-2"/>
+                <w:sz w:val="20"/>
+                <w:shd w:val="clear" w:color="auto" w:fill="FFFF00"/>
+              </w:rPr>
+              <w:t xml:space="preserve"> </w:t>
+            </w:r>
+            <w:r>
+              <w:rPr>
+                <w:b/>
+                <w:sz w:val="20"/>
+                <w:shd w:val="clear" w:color="auto" w:fill="FFFF00"/>
+              </w:rPr>
+              <w:t>DE</w:t>
+            </w:r>
+            <w:r>
+              <w:rPr>
+                <w:b/>
+                <w:spacing w:val="-2"/>
+                <w:sz w:val="20"/>
+                <w:shd w:val="clear" w:color="auto" w:fill="FFFF00"/>
+              </w:rPr>
+              <w:t xml:space="preserve"> </w:t>
+            </w:r>
+            <w:r>
+              <w:rPr>
+                <w:b/>
+                <w:sz w:val="20"/>
+                <w:shd w:val="clear" w:color="auto" w:fill="FFFF00"/>
+              </w:rPr>
+              <w:t>202</w:t>
+            </w:r>
+            <w:r>
+              <w:rPr>
+                <w:b/>
+                <w:sz w:val="20"/>
+                <w:shd w:val="clear" w:color="auto" w:fill="FFFF00"/>
               </w:rPr>
               <w:t>3</w:t>
             </w:r>
